--- a/TEMP/input/p037v_CB_+MHS_+G2/tcn_p037v.docx
+++ b/TEMP/input/p037v_CB_+MHS_+G2/tcn_p037v.docx
@@ -516,7 +516,33 @@
         <w:rPr>
           <w:rtl w:val="0"/>
         </w:rPr>
-        <w:t xml:space="preserve">raportero&lt;corr&gt;ient&lt;/corr&gt;</w:t>
+        <w:t xml:space="preserve">raportero</w:t>
+      </w:r>
+      <w:r>
+        <w:rPr>
+          <w:rFonts w:ascii="Courier New" w:cs="Courier New" w:eastAsia="Courier New" w:hAnsi="Courier New"/>
+          <w:color w:val="a91111"/>
+          <w:sz w:val="18"/>
+          <w:szCs w:val="18"/>
+          <w:rtl w:val="0"/>
+        </w:rPr>
+        <w:t xml:space="preserve">&lt;corr&gt;</w:t>
+      </w:r>
+      <w:r>
+        <w:rPr>
+          <w:rtl w:val="0"/>
+        </w:rPr>
+        <w:t xml:space="preserve">ient</w:t>
+      </w:r>
+      <w:r>
+        <w:rPr>
+          <w:rFonts w:ascii="Courier New" w:cs="Courier New" w:eastAsia="Courier New" w:hAnsi="Courier New"/>
+          <w:color w:val="a91111"/>
+          <w:sz w:val="18"/>
+          <w:szCs w:val="18"/>
+          <w:rtl w:val="0"/>
+        </w:rPr>
+        <w:t xml:space="preserve">&lt;/corr&gt;</w:t>
       </w:r>
       <w:r>
         <w:rPr>
@@ -1075,7 +1101,41 @@
           <w:color w:val="000000"/>
           <w:rtl w:val="0"/>
         </w:rPr>
-        <w:t xml:space="preserve"> survena&lt;exp&gt;n&lt;/exp&gt;t</w:t>
+        <w:t xml:space="preserve"> survena</w:t>
+      </w:r>
+      <w:r>
+        <w:rPr>
+          <w:rFonts w:ascii="Courier New" w:cs="Courier New" w:eastAsia="Courier New" w:hAnsi="Courier New"/>
+          <w:color w:val="a9a9a9"/>
+          <w:sz w:val="14"/>
+          <w:szCs w:val="14"/>
+          <w:rtl w:val="0"/>
+        </w:rPr>
+        <w:t xml:space="preserve">&lt;exp&gt;</w:t>
+      </w:r>
+      <w:r>
+        <w:rPr>
+          <w:color w:val="000000"/>
+          <w:rtl w:val="0"/>
+        </w:rPr>
+        <w:t xml:space="preserve">n</w:t>
+      </w:r>
+      <w:r>
+        <w:rPr>
+          <w:rFonts w:ascii="Courier New" w:cs="Courier New" w:eastAsia="Courier New" w:hAnsi="Courier New"/>
+          <w:color w:val="a9a9a9"/>
+          <w:sz w:val="14"/>
+          <w:szCs w:val="14"/>
+          <w:rtl w:val="0"/>
+        </w:rPr>
+        <w:t xml:space="preserve">&lt;/exp&gt;</w:t>
+      </w:r>
+      <w:r>
+        <w:rPr>
+          <w:color w:val="000000"/>
+          <w:rtl w:val="0"/>
+        </w:rPr>
+        <w:t xml:space="preserve">t</w:t>
       </w:r>
       <w:r>
         <w:rPr>
@@ -2044,7 +2104,41 @@
           <w:color w:val="000000"/>
           <w:rtl w:val="0"/>
         </w:rPr>
-        <w:t xml:space="preserve">desgraissé, car s'il a tant soit peu de graisse, la couleur</w:t>
+        <w:t xml:space="preserve">desgraissé, car s'il a tant soit peu de </w:t>
+      </w:r>
+      <w:r>
+        <w:rPr>
+          <w:rFonts w:ascii="Courier New" w:cs="Courier New" w:eastAsia="Courier New" w:hAnsi="Courier New"/>
+          <w:color w:val="0000ff"/>
+          <w:sz w:val="18"/>
+          <w:szCs w:val="18"/>
+          <w:rtl w:val="0"/>
+        </w:rPr>
+        <w:t xml:space="preserve">&lt;m&gt;</w:t>
+      </w:r>
+      <w:r>
+        <w:rPr>
+          <w:color w:val="000000"/>
+          <w:rtl w:val="0"/>
+        </w:rPr>
+        <w:t xml:space="preserve">graisse</w:t>
+      </w:r>
+      <w:r>
+        <w:rPr>
+          <w:rFonts w:ascii="Courier New" w:cs="Courier New" w:eastAsia="Courier New" w:hAnsi="Courier New"/>
+          <w:color w:val="0000ff"/>
+          <w:sz w:val="18"/>
+          <w:szCs w:val="18"/>
+          <w:rtl w:val="0"/>
+        </w:rPr>
+        <w:t xml:space="preserve">&lt;/m&gt;</w:t>
+      </w:r>
+      <w:r>
+        <w:rPr>
+          <w:color w:val="000000"/>
+          <w:rtl w:val="0"/>
+        </w:rPr>
+        <w:t xml:space="preserve">, la couleur</w:t>
       </w:r>
       <w:r>
         <w:rPr>
@@ -2085,7 +2179,41 @@
           <w:color w:val="000000"/>
           <w:rtl w:val="0"/>
         </w:rPr>
-        <w:t xml:space="preserve">n'y prendra aulcunem&lt;exp&gt;ent&lt;/exp&gt;. Et mesme, si le </w:t>
+        <w:t xml:space="preserve">n'y prendra aulcunem</w:t>
+      </w:r>
+      <w:r>
+        <w:rPr>
+          <w:rFonts w:ascii="Courier New" w:cs="Courier New" w:eastAsia="Courier New" w:hAnsi="Courier New"/>
+          <w:color w:val="a9a9a9"/>
+          <w:sz w:val="14"/>
+          <w:szCs w:val="14"/>
+          <w:rtl w:val="0"/>
+        </w:rPr>
+        <w:t xml:space="preserve">&lt;exp&gt;</w:t>
+      </w:r>
+      <w:r>
+        <w:rPr>
+          <w:color w:val="000000"/>
+          <w:rtl w:val="0"/>
+        </w:rPr>
+        <w:t xml:space="preserve">ent</w:t>
+      </w:r>
+      <w:r>
+        <w:rPr>
+          <w:rFonts w:ascii="Courier New" w:cs="Courier New" w:eastAsia="Courier New" w:hAnsi="Courier New"/>
+          <w:color w:val="a9a9a9"/>
+          <w:sz w:val="14"/>
+          <w:szCs w:val="14"/>
+          <w:rtl w:val="0"/>
+        </w:rPr>
+        <w:t xml:space="preserve">&lt;/exp&gt;</w:t>
+      </w:r>
+      <w:r>
+        <w:rPr>
+          <w:color w:val="000000"/>
+          <w:rtl w:val="0"/>
+        </w:rPr>
+        <w:t xml:space="preserve">. Et mesme, si le </w:t>
       </w:r>
       <w:r>
         <w:rPr>
@@ -2160,7 +2288,41 @@
           <w:color w:val="000000"/>
           <w:rtl w:val="0"/>
         </w:rPr>
-        <w:t xml:space="preserve">a puanteur de </w:t>
+        <w:t xml:space="preserve">a </w:t>
+      </w:r>
+      <w:r>
+        <w:rPr>
+          <w:rFonts w:ascii="Courier New" w:cs="Courier New" w:eastAsia="Courier New" w:hAnsi="Courier New"/>
+          <w:color w:val="0000ff"/>
+          <w:sz w:val="18"/>
+          <w:szCs w:val="18"/>
+          <w:rtl w:val="0"/>
+        </w:rPr>
+        <w:t xml:space="preserve">&lt;sn&gt;</w:t>
+      </w:r>
+      <w:r>
+        <w:rPr>
+          <w:color w:val="000000"/>
+          <w:rtl w:val="0"/>
+        </w:rPr>
+        <w:t xml:space="preserve">puanteur</w:t>
+      </w:r>
+      <w:r>
+        <w:rPr>
+          <w:rFonts w:ascii="Courier New" w:cs="Courier New" w:eastAsia="Courier New" w:hAnsi="Courier New"/>
+          <w:color w:val="0000ff"/>
+          <w:sz w:val="18"/>
+          <w:szCs w:val="18"/>
+          <w:rtl w:val="0"/>
+        </w:rPr>
+        <w:t xml:space="preserve">&lt;/sn&gt;</w:t>
+      </w:r>
+      <w:r>
+        <w:rPr>
+          <w:color w:val="000000"/>
+          <w:rtl w:val="0"/>
+        </w:rPr>
+        <w:t xml:space="preserve"> de </w:t>
       </w:r>
       <w:r>
         <w:rPr>
@@ -2274,7 +2436,41 @@
           <w:color w:val="000000"/>
           <w:rtl w:val="0"/>
         </w:rPr>
-        <w:t xml:space="preserve"> qu'il alene sur le </w:t>
+        <w:t xml:space="preserve"> qu'il </w:t>
+      </w:r>
+      <w:r>
+        <w:rPr>
+          <w:rFonts w:ascii="Courier New" w:cs="Courier New" w:eastAsia="Courier New" w:hAnsi="Courier New"/>
+          <w:color w:val="0000ff"/>
+          <w:sz w:val="18"/>
+          <w:szCs w:val="18"/>
+          <w:rtl w:val="0"/>
+        </w:rPr>
+        <w:t xml:space="preserve">&lt;bp&gt;</w:t>
+      </w:r>
+      <w:r>
+        <w:rPr>
+          <w:color w:val="000000"/>
+          <w:rtl w:val="0"/>
+        </w:rPr>
+        <w:t xml:space="preserve">alene</w:t>
+      </w:r>
+      <w:r>
+        <w:rPr>
+          <w:rFonts w:ascii="Courier New" w:cs="Courier New" w:eastAsia="Courier New" w:hAnsi="Courier New"/>
+          <w:color w:val="0000ff"/>
+          <w:sz w:val="18"/>
+          <w:szCs w:val="18"/>
+          <w:rtl w:val="0"/>
+        </w:rPr>
+        <w:t xml:space="preserve">&lt;/bp&gt;</w:t>
+      </w:r>
+      <w:r>
+        <w:rPr>
+          <w:color w:val="000000"/>
+          <w:rtl w:val="0"/>
+        </w:rPr>
+        <w:t xml:space="preserve"> sur le </w:t>
       </w:r>
       <w:r>
         <w:rPr>
@@ -2424,7 +2620,41 @@
           <w:color w:val="000000"/>
           <w:rtl w:val="0"/>
         </w:rPr>
-        <w:t xml:space="preserve"> atta&lt;exp&gt;n&lt;/exp&gt;dris</w:t>
+        <w:t xml:space="preserve"> atta</w:t>
+      </w:r>
+      <w:r>
+        <w:rPr>
+          <w:rFonts w:ascii="Courier New" w:cs="Courier New" w:eastAsia="Courier New" w:hAnsi="Courier New"/>
+          <w:color w:val="a9a9a9"/>
+          <w:sz w:val="14"/>
+          <w:szCs w:val="14"/>
+          <w:rtl w:val="0"/>
+        </w:rPr>
+        <w:t xml:space="preserve">&lt;exp&gt;</w:t>
+      </w:r>
+      <w:r>
+        <w:rPr>
+          <w:color w:val="000000"/>
+          <w:rtl w:val="0"/>
+        </w:rPr>
+        <w:t xml:space="preserve">n</w:t>
+      </w:r>
+      <w:r>
+        <w:rPr>
+          <w:rFonts w:ascii="Courier New" w:cs="Courier New" w:eastAsia="Courier New" w:hAnsi="Courier New"/>
+          <w:color w:val="a9a9a9"/>
+          <w:sz w:val="14"/>
+          <w:szCs w:val="14"/>
+          <w:rtl w:val="0"/>
+        </w:rPr>
+        <w:t xml:space="preserve">&lt;/exp&gt;</w:t>
+      </w:r>
+      <w:r>
+        <w:rPr>
+          <w:color w:val="000000"/>
+          <w:rtl w:val="0"/>
+        </w:rPr>
+        <w:t xml:space="preserve">dris</w:t>
       </w:r>
       <w:r>
         <w:rPr>
@@ -2837,7 +3067,41 @@
           <w:color w:val="000000"/>
           <w:rtl w:val="0"/>
         </w:rPr>
-        <w:t xml:space="preserve"> co&lt;exp&gt;mm&lt;/exp&gt;e est dict ailleurs,</w:t>
+        <w:t xml:space="preserve"> co</w:t>
+      </w:r>
+      <w:r>
+        <w:rPr>
+          <w:rFonts w:ascii="Courier New" w:cs="Courier New" w:eastAsia="Courier New" w:hAnsi="Courier New"/>
+          <w:color w:val="a9a9a9"/>
+          <w:sz w:val="14"/>
+          <w:szCs w:val="14"/>
+          <w:rtl w:val="0"/>
+        </w:rPr>
+        <w:t xml:space="preserve">&lt;exp&gt;</w:t>
+      </w:r>
+      <w:r>
+        <w:rPr>
+          <w:color w:val="000000"/>
+          <w:rtl w:val="0"/>
+        </w:rPr>
+        <w:t xml:space="preserve">mm</w:t>
+      </w:r>
+      <w:r>
+        <w:rPr>
+          <w:rFonts w:ascii="Courier New" w:cs="Courier New" w:eastAsia="Courier New" w:hAnsi="Courier New"/>
+          <w:color w:val="a9a9a9"/>
+          <w:sz w:val="14"/>
+          <w:szCs w:val="14"/>
+          <w:rtl w:val="0"/>
+        </w:rPr>
+        <w:t xml:space="preserve">&lt;/exp&gt;</w:t>
+      </w:r>
+      <w:r>
+        <w:rPr>
+          <w:color w:val="000000"/>
+          <w:rtl w:val="0"/>
+        </w:rPr>
+        <w:t xml:space="preserve">e est dict ailleurs,</w:t>
       </w:r>
       <w:r>
         <w:rPr>
@@ -3083,7 +3347,41 @@
           <w:color w:val="000000"/>
           <w:rtl w:val="0"/>
         </w:rPr>
-        <w:t xml:space="preserve">vert se faict premierem&lt;exp&gt;ent&lt;/exp&gt; de jaulne, puys dessus ilz couchent</w:t>
+        <w:t xml:space="preserve">vert se faict premierem</w:t>
+      </w:r>
+      <w:r>
+        <w:rPr>
+          <w:rFonts w:ascii="Courier New" w:cs="Courier New" w:eastAsia="Courier New" w:hAnsi="Courier New"/>
+          <w:color w:val="a9a9a9"/>
+          <w:sz w:val="14"/>
+          <w:szCs w:val="14"/>
+          <w:rtl w:val="0"/>
+        </w:rPr>
+        <w:t xml:space="preserve">&lt;exp&gt;</w:t>
+      </w:r>
+      <w:r>
+        <w:rPr>
+          <w:color w:val="000000"/>
+          <w:rtl w:val="0"/>
+        </w:rPr>
+        <w:t xml:space="preserve">ent</w:t>
+      </w:r>
+      <w:r>
+        <w:rPr>
+          <w:rFonts w:ascii="Courier New" w:cs="Courier New" w:eastAsia="Courier New" w:hAnsi="Courier New"/>
+          <w:color w:val="a9a9a9"/>
+          <w:sz w:val="14"/>
+          <w:szCs w:val="14"/>
+          <w:rtl w:val="0"/>
+        </w:rPr>
+        <w:t xml:space="preserve">&lt;/exp&gt;</w:t>
+      </w:r>
+      <w:r>
+        <w:rPr>
+          <w:color w:val="000000"/>
+          <w:rtl w:val="0"/>
+        </w:rPr>
+        <w:t xml:space="preserve"> de jaulne, puys dessus ilz couchent</w:t>
       </w:r>
       <w:r>
         <w:rPr>
@@ -3911,17 +4209,17 @@
           <w:color w:val="000000"/>
           <w:rtl w:val="0"/>
         </w:rPr>
-        <w:t xml:space="preserve">, puys y passoit du &lt;tl&gt;</w:t>
-      </w:r>
-      <w:r>
-        <w:rPr>
-          <w:rFonts w:ascii="Courier New" w:cs="Courier New" w:eastAsia="Courier New" w:hAnsi="Courier New"/>
-          <w:color w:val="0000ff"/>
-          <w:sz w:val="18"/>
-          <w:szCs w:val="18"/>
-          <w:rtl w:val="0"/>
-        </w:rPr>
-        <w:t xml:space="preserve">&lt;m&gt;</w:t>
+        <w:t xml:space="preserve">, puys y passoit du </w:t>
+      </w:r>
+      <w:r>
+        <w:rPr>
+          <w:rFonts w:ascii="Courier New" w:cs="Courier New" w:eastAsia="Courier New" w:hAnsi="Courier New"/>
+          <w:color w:val="0000ff"/>
+          <w:sz w:val="18"/>
+          <w:szCs w:val="18"/>
+          <w:rtl w:val="0"/>
+        </w:rPr>
+        <w:t xml:space="preserve">&lt;tl&gt;&lt;m&gt;</w:t>
       </w:r>
       <w:r>
         <w:rPr>

--- a/TEMP/input/p037v_CB_+MHS_+G2/tcn_p037v.docx
+++ b/TEMP/input/p037v_CB_+MHS_+G2/tcn_p037v.docx
@@ -4786,36 +4786,14 @@
     <w:rPrDefault>
       <w:rPr>
         <w:rFonts w:ascii="Arial" w:cs="Arial" w:eastAsia="Arial" w:hAnsi="Arial"/>
-        <w:b w:val="0"/>
-        <w:i w:val="0"/>
-        <w:smallCaps w:val="0"/>
-        <w:strike w:val="0"/>
-        <w:color w:val="000000"/>
         <w:sz w:val="22"/>
         <w:szCs w:val="22"/>
-        <w:u w:val="none"/>
-        <w:shd w:fill="auto" w:val="clear"/>
-        <w:vertAlign w:val="baseline"/>
         <w:lang w:val="en"/>
       </w:rPr>
     </w:rPrDefault>
     <w:pPrDefault>
       <w:pPr>
-        <w:keepNext w:val="0"/>
-        <w:keepLines w:val="0"/>
-        <w:widowControl w:val="1"/>
-        <w:pBdr>
-          <w:top w:space="0" w:sz="0" w:val="nil"/>
-          <w:left w:space="0" w:sz="0" w:val="nil"/>
-          <w:bottom w:space="0" w:sz="0" w:val="nil"/>
-          <w:right w:space="0" w:sz="0" w:val="nil"/>
-          <w:between w:space="0" w:sz="0" w:val="nil"/>
-        </w:pBdr>
-        <w:shd w:fill="auto" w:val="clear"/>
-        <w:spacing w:after="0" w:before="0" w:line="276" w:lineRule="auto"/>
-        <w:ind w:left="0" w:right="0" w:firstLine="0"/>
-        <w:contextualSpacing w:val="0"/>
-        <w:jc w:val="left"/>
+        <w:spacing w:line="276" w:lineRule="auto"/>
       </w:pPr>
     </w:pPrDefault>
   </w:docDefaults>

--- a/TEMP/input/p037v_CB_+MHS_+G2/tcn_p037v.docx
+++ b/TEMP/input/p037v_CB_+MHS_+G2/tcn_p037v.docx
@@ -913,7 +913,7 @@
           <w:color w:val="000000"/>
           <w:rtl w:val="0"/>
         </w:rPr>
-        <w:t xml:space="preserve">fossettes. Aprés, espands sur tout l'espesseur d'un pousse d'</w:t>
+        <w:t xml:space="preserve">fossettes. Aprés, espands, sur tout l'espesseur d'un pousse, d'</w:t>
       </w:r>
       <w:r>
         <w:rPr>

--- a/TEMP/input/p037v_CB_+MHS_+G2/tcn_p037v.docx
+++ b/TEMP/input/p037v_CB_+MHS_+G2/tcn_p037v.docx
@@ -814,7 +814,41 @@
           <w:color w:val="000000"/>
           <w:rtl w:val="0"/>
         </w:rPr>
-        <w:t xml:space="preserve"> mects en chascun deulx ou trois graines.</w:t>
+        <w:t xml:space="preserve"> mects en chascun deulx ou trois </w:t>
+      </w:r>
+      <w:r>
+        <w:rPr>
+          <w:rFonts w:ascii="Courier New" w:cs="Courier New" w:eastAsia="Courier New" w:hAnsi="Courier New"/>
+          <w:color w:val="0000ff"/>
+          <w:sz w:val="18"/>
+          <w:szCs w:val="18"/>
+          <w:rtl w:val="0"/>
+        </w:rPr>
+        <w:t xml:space="preserve">&lt;m&gt;</w:t>
+      </w:r>
+      <w:r>
+        <w:rPr>
+          <w:color w:val="000000"/>
+          <w:rtl w:val="0"/>
+        </w:rPr>
+        <w:t xml:space="preserve">graines</w:t>
+      </w:r>
+      <w:r>
+        <w:rPr>
+          <w:rFonts w:ascii="Courier New" w:cs="Courier New" w:eastAsia="Courier New" w:hAnsi="Courier New"/>
+          <w:color w:val="0000ff"/>
+          <w:sz w:val="18"/>
+          <w:szCs w:val="18"/>
+          <w:rtl w:val="0"/>
+        </w:rPr>
+        <w:t xml:space="preserve">&lt;/m&gt;</w:t>
+      </w:r>
+      <w:r>
+        <w:rPr>
+          <w:color w:val="000000"/>
+          <w:rtl w:val="0"/>
+        </w:rPr>
+        <w:t xml:space="preserve">.</w:t>
       </w:r>
       <w:r>
         <w:rPr>
@@ -855,7 +889,41 @@
           <w:color w:val="000000"/>
           <w:rtl w:val="0"/>
         </w:rPr>
-        <w:t xml:space="preserve">Aprés, ayes de la terre fort deliée &amp;</w:t>
+        <w:t xml:space="preserve">Aprés, ayes de la </w:t>
+      </w:r>
+      <w:r>
+        <w:rPr>
+          <w:rFonts w:ascii="Courier New" w:cs="Courier New" w:eastAsia="Courier New" w:hAnsi="Courier New"/>
+          <w:color w:val="0000ff"/>
+          <w:sz w:val="18"/>
+          <w:szCs w:val="18"/>
+          <w:rtl w:val="0"/>
+        </w:rPr>
+        <w:t xml:space="preserve">&lt;m&gt;</w:t>
+      </w:r>
+      <w:r>
+        <w:rPr>
+          <w:color w:val="000000"/>
+          <w:rtl w:val="0"/>
+        </w:rPr>
+        <w:t xml:space="preserve">terre fort deliée</w:t>
+      </w:r>
+      <w:r>
+        <w:rPr>
+          <w:rFonts w:ascii="Courier New" w:cs="Courier New" w:eastAsia="Courier New" w:hAnsi="Courier New"/>
+          <w:color w:val="0000ff"/>
+          <w:sz w:val="18"/>
+          <w:szCs w:val="18"/>
+          <w:rtl w:val="0"/>
+        </w:rPr>
+        <w:t xml:space="preserve">&lt;/m&gt;</w:t>
+      </w:r>
+      <w:r>
+        <w:rPr>
+          <w:color w:val="000000"/>
+          <w:rtl w:val="0"/>
+        </w:rPr>
+        <w:t xml:space="preserve"> &amp;</w:t>
       </w:r>
       <w:r>
         <w:rPr>
@@ -913,17 +981,68 @@
           <w:color w:val="000000"/>
           <w:rtl w:val="0"/>
         </w:rPr>
-        <w:t xml:space="preserve">fossettes. Aprés, espands, sur tout l'espesseur d'un pousse, d'</w:t>
-      </w:r>
-      <w:r>
-        <w:rPr>
-          <w:rFonts w:ascii="Courier New" w:cs="Courier New" w:eastAsia="Courier New" w:hAnsi="Courier New"/>
-          <w:color w:val="0000ff"/>
-          <w:sz w:val="18"/>
-          <w:szCs w:val="18"/>
-          <w:rtl w:val="0"/>
-        </w:rPr>
-        <w:t xml:space="preserve">&lt;pa&gt;</w:t>
+        <w:t xml:space="preserve">fossettes. Aprés, espands, sur tout l'</w:t>
+      </w:r>
+      <w:r>
+        <w:rPr>
+          <w:rFonts w:ascii="Courier New" w:cs="Courier New" w:eastAsia="Courier New" w:hAnsi="Courier New"/>
+          <w:color w:val="0000ff"/>
+          <w:sz w:val="18"/>
+          <w:szCs w:val="18"/>
+          <w:rtl w:val="0"/>
+        </w:rPr>
+        <w:t xml:space="preserve">&lt;ms&gt;</w:t>
+      </w:r>
+      <w:r>
+        <w:rPr>
+          <w:color w:val="000000"/>
+          <w:rtl w:val="0"/>
+        </w:rPr>
+        <w:t xml:space="preserve">espesseur d'un </w:t>
+      </w:r>
+      <w:r>
+        <w:rPr>
+          <w:rFonts w:ascii="Courier New" w:cs="Courier New" w:eastAsia="Courier New" w:hAnsi="Courier New"/>
+          <w:color w:val="0000ff"/>
+          <w:sz w:val="18"/>
+          <w:szCs w:val="18"/>
+          <w:rtl w:val="0"/>
+        </w:rPr>
+        <w:t xml:space="preserve">&lt;bp&gt;</w:t>
+      </w:r>
+      <w:r>
+        <w:rPr>
+          <w:color w:val="000000"/>
+          <w:rtl w:val="0"/>
+        </w:rPr>
+        <w:t xml:space="preserve">pousse</w:t>
+      </w:r>
+      <w:r>
+        <w:rPr>
+          <w:rFonts w:ascii="Courier New" w:cs="Courier New" w:eastAsia="Courier New" w:hAnsi="Courier New"/>
+          <w:color w:val="0000ff"/>
+          <w:sz w:val="18"/>
+          <w:szCs w:val="18"/>
+          <w:rtl w:val="0"/>
+        </w:rPr>
+        <w:t xml:space="preserve">&lt;/bp&gt;&lt;/ms&gt;</w:t>
+      </w:r>
+      <w:r>
+        <w:rPr>
+          <w:color w:val="000000"/>
+          <w:rtl w:val="0"/>
+        </w:rPr>
+        <w:t xml:space="preserve">, d'</w:t>
+      </w:r>
+      <w:r>
+        <w:rPr>
+          <w:rFonts w:ascii="Courier New" w:cs="Courier New" w:eastAsia="Courier New" w:hAnsi="Courier New"/>
+          <w:color w:val="0000ff"/>
+          <w:sz w:val="18"/>
+          <w:szCs w:val="18"/>
+          <w:rtl w:val="0"/>
+        </w:rPr>
+        <w:t xml:space="preserve">&lt;oc&gt;</w:t>
       </w:r>
       <w:r>
         <w:rPr>
@@ -953,7 +1072,7 @@
           <w:szCs w:val="18"/>
           <w:rtl w:val="0"/>
         </w:rPr>
-        <w:t xml:space="preserve">&lt;/pa&gt;</w:t>
+        <w:t xml:space="preserve">&lt;/oc&gt;</w:t>
       </w:r>
       <w:r>
         <w:rPr>
@@ -1067,41 +1186,24 @@
           <w:color w:val="000000"/>
           <w:rtl w:val="0"/>
         </w:rPr>
-        <w:t xml:space="preserve">, affin que la </w:t>
-      </w:r>
-      <w:r>
-        <w:rPr>
-          <w:rFonts w:ascii="Courier New" w:cs="Courier New" w:eastAsia="Courier New" w:hAnsi="Courier New"/>
-          <w:color w:val="0000ff"/>
-          <w:sz w:val="18"/>
-          <w:szCs w:val="18"/>
-          <w:rtl w:val="0"/>
-        </w:rPr>
-        <w:t xml:space="preserve">&lt;m&gt;</w:t>
-      </w:r>
-      <w:r>
-        <w:rPr>
-          <w:color w:val="000000"/>
-          <w:rtl w:val="0"/>
-        </w:rPr>
-        <w:t xml:space="preserve">pluye</w:t>
-      </w:r>
-      <w:r>
-        <w:rPr>
-          <w:rFonts w:ascii="Courier New" w:cs="Courier New" w:eastAsia="Courier New" w:hAnsi="Courier New"/>
-          <w:color w:val="0000ff"/>
-          <w:sz w:val="18"/>
-          <w:szCs w:val="18"/>
-          <w:rtl w:val="0"/>
-        </w:rPr>
-        <w:t xml:space="preserve">&lt;/m&gt;</w:t>
-      </w:r>
-      <w:r>
-        <w:rPr>
-          <w:color w:val="000000"/>
-          <w:rtl w:val="0"/>
-        </w:rPr>
-        <w:t xml:space="preserve"> survena</w:t>
+        <w:t xml:space="preserve">, affin que la pluye</w:t>
+      </w:r>
+      <w:r>
+        <w:rPr>
+          <w:rFonts w:ascii="Courier New" w:cs="Courier New" w:eastAsia="Courier New" w:hAnsi="Courier New"/>
+          <w:color w:val="0000ff"/>
+          <w:sz w:val="18"/>
+          <w:szCs w:val="18"/>
+          <w:rtl w:val="0"/>
+        </w:rPr>
+        <w:t xml:space="preserve"> </w:t>
+      </w:r>
+      <w:r>
+        <w:rPr>
+          <w:color w:val="000000"/>
+          <w:rtl w:val="0"/>
+        </w:rPr>
+        <w:t xml:space="preserve">survena</w:t>
       </w:r>
       <w:r>
         <w:rPr>
@@ -1220,7 +1322,7 @@
           <w:szCs w:val="18"/>
           <w:rtl w:val="0"/>
         </w:rPr>
-        <w:t xml:space="preserve">&lt;pa&gt;</w:t>
+        <w:t xml:space="preserve">&lt;oc&gt;</w:t>
       </w:r>
       <w:r>
         <w:rPr>
@@ -1236,7 +1338,7 @@
           <w:szCs w:val="18"/>
           <w:rtl w:val="0"/>
         </w:rPr>
-        <w:t xml:space="preserve">&lt;/pa&gt;</w:t>
+        <w:t xml:space="preserve">&lt;/oc&gt;</w:t>
       </w:r>
       <w:r>
         <w:rPr>
@@ -1304,41 +1406,24 @@
           <w:szCs w:val="18"/>
           <w:rtl w:val="0"/>
         </w:rPr>
-        <w:t xml:space="preserve">&lt;/al&gt;</w:t>
-      </w:r>
-      <w:r>
-        <w:rPr>
-          <w:color w:val="000000"/>
-          <w:rtl w:val="0"/>
-        </w:rPr>
         <w:t xml:space="preserve"> </w:t>
       </w:r>
       <w:r>
         <w:rPr>
-          <w:rFonts w:ascii="Courier New" w:cs="Courier New" w:eastAsia="Courier New" w:hAnsi="Courier New"/>
-          <w:color w:val="0000ff"/>
-          <w:sz w:val="18"/>
-          <w:szCs w:val="18"/>
-          <w:rtl w:val="0"/>
-        </w:rPr>
-        <w:t xml:space="preserve">&lt;al&gt;</w:t>
-      </w:r>
-      <w:r>
-        <w:rPr>
-          <w:color w:val="000000"/>
-          <w:rtl w:val="0"/>
-        </w:rPr>
-        <w:t xml:space="preserve">mulots,</w:t>
-      </w:r>
-      <w:r>
-        <w:rPr>
-          <w:rFonts w:ascii="Courier New" w:cs="Courier New" w:eastAsia="Courier New" w:hAnsi="Courier New"/>
-          <w:color w:val="0000ff"/>
-          <w:sz w:val="18"/>
-          <w:szCs w:val="18"/>
-          <w:rtl w:val="0"/>
-        </w:rPr>
-        <w:t xml:space="preserve">&lt;/al&gt;</w:t>
+          <w:color w:val="000000"/>
+          <w:rtl w:val="0"/>
+        </w:rPr>
+        <w:t xml:space="preserve">mulots</w:t>
+      </w:r>
+      <w:r>
+        <w:rPr>
+          <w:rFonts w:ascii="Courier New" w:cs="Courier New" w:eastAsia="Courier New" w:hAnsi="Courier New"/>
+          <w:color w:val="0000ff"/>
+          <w:sz w:val="18"/>
+          <w:szCs w:val="18"/>
+          <w:rtl w:val="0"/>
+        </w:rPr>
+        <w:t xml:space="preserve">&lt;/al&gt;,</w:t>
       </w:r>
       <w:r>
         <w:rPr>
@@ -1405,7 +1490,7 @@
         <w:rPr>
           <w:rtl w:val="0"/>
         </w:rPr>
-        <w:t xml:space="preserve">de </w:t>
+        <w:t xml:space="preserve">de</w:t>
       </w:r>
       <w:r>
         <w:rPr>
@@ -1438,7 +1523,7 @@
           <w:color w:val="000000"/>
           <w:rtl w:val="0"/>
         </w:rPr>
-        <w:t xml:space="preserve"> decoction d'</w:t>
+        <w:t xml:space="preserve"> </w:t>
       </w:r>
       <w:r>
         <w:rPr>
@@ -1455,6 +1540,23 @@
           <w:color w:val="000000"/>
           <w:rtl w:val="0"/>
         </w:rPr>
+        <w:t xml:space="preserve">decoction d'</w:t>
+      </w:r>
+      <w:r>
+        <w:rPr>
+          <w:rFonts w:ascii="Courier New" w:cs="Courier New" w:eastAsia="Courier New" w:hAnsi="Courier New"/>
+          <w:color w:val="0000ff"/>
+          <w:sz w:val="18"/>
+          <w:szCs w:val="18"/>
+          <w:rtl w:val="0"/>
+        </w:rPr>
+        <w:t xml:space="preserve">&lt;pa&gt;</w:t>
+      </w:r>
+      <w:r>
+        <w:rPr>
+          <w:color w:val="000000"/>
+          <w:rtl w:val="0"/>
+        </w:rPr>
         <w:t xml:space="preserve">absinthe</w:t>
       </w:r>
       <w:r>
@@ -1465,7 +1567,7 @@
           <w:szCs w:val="18"/>
           <w:rtl w:val="0"/>
         </w:rPr>
-        <w:t xml:space="preserve">&lt;/m&gt;</w:t>
+        <w:t xml:space="preserve">&lt;/pa&gt;&lt;/m&gt;.</w:t>
       </w:r>
       <w:r>
         <w:rPr>
@@ -1476,13 +1578,6 @@
           <w:rtl w:val="0"/>
         </w:rPr>
         <w:t xml:space="preserve">&lt;/add&gt;</w:t>
-      </w:r>
-      <w:r>
-        <w:rPr>
-          <w:color w:val="000000"/>
-          <w:rtl w:val="0"/>
-        </w:rPr>
-        <w:t xml:space="preserve">.</w:t>
       </w:r>
       <w:r>
         <w:rPr>

--- a/TEMP/input/p037v_CB_+MHS_+G2/tcn_p037v.docx
+++ b/TEMP/input/p037v_CB_+MHS_+G2/tcn_p037v.docx
@@ -3312,7 +3312,7 @@
           <w:szCs w:val="18"/>
           <w:rtl w:val="0"/>
         </w:rPr>
-        <w:t xml:space="preserve">&lt;/m&gt;</w:t>
+        <w:t xml:space="preserve">&lt;/m&gt;,</w:t>
       </w:r>
       <w:r>
         <w:rPr>
@@ -3544,14 +3544,14 @@
           <w:szCs w:val="18"/>
           <w:rtl w:val="0"/>
         </w:rPr>
-        <w:t xml:space="preserve">&lt;/m&gt;</w:t>
-      </w:r>
-      <w:r>
-        <w:rPr>
-          <w:color w:val="000000"/>
-          <w:rtl w:val="0"/>
-        </w:rPr>
-        <w:t xml:space="preserve"> ou fort ou foible, selon qu'ilz veulent</w:t>
+        <w:t xml:space="preserve">&lt;/m&gt;,</w:t>
+      </w:r>
+      <w:r>
+        <w:rPr>
+          <w:color w:val="000000"/>
+          <w:rtl w:val="0"/>
+        </w:rPr>
+        <w:t xml:space="preserve"> ou fort, ou foible, selon qu'ilz veulent</w:t>
       </w:r>
       <w:r>
         <w:rPr>

--- a/TEMP/input/p037v_CB_+MHS_+G2/tcn_p037v.docx
+++ b/TEMP/input/p037v_CB_+MHS_+G2/tcn_p037v.docx
@@ -192,24 +192,7 @@
           <w:szCs w:val="18"/>
           <w:rtl w:val="0"/>
         </w:rPr>
-        <w:t xml:space="preserve">&lt;id&gt;</w:t>
-      </w:r>
-      <w:r>
-        <w:rPr>
-          <w:color w:val="000000"/>
-          <w:rtl w:val="0"/>
-        </w:rPr>
-        <w:t xml:space="preserve">p037v_1</w:t>
-      </w:r>
-      <w:r>
-        <w:rPr>
-          <w:rFonts w:ascii="Courier New" w:cs="Courier New" w:eastAsia="Courier New" w:hAnsi="Courier New"/>
-          <w:color w:val="7f6000"/>
-          <w:sz w:val="18"/>
-          <w:szCs w:val="18"/>
-          <w:rtl w:val="0"/>
-        </w:rPr>
-        <w:t xml:space="preserve">&lt;/id&gt;</w:t>
+        <w:t xml:space="preserve">&lt;id&gt;p037v_1&lt;/id&gt;</w:t>
       </w:r>
       <w:r>
         <w:rPr>
@@ -1733,24 +1716,7 @@
           <w:szCs w:val="18"/>
           <w:rtl w:val="0"/>
         </w:rPr>
-        <w:t xml:space="preserve">&lt;id&gt;</w:t>
-      </w:r>
-      <w:r>
-        <w:rPr>
-          <w:color w:val="000000"/>
-          <w:rtl w:val="0"/>
-        </w:rPr>
-        <w:t xml:space="preserve">p037v_2</w:t>
-      </w:r>
-      <w:r>
-        <w:rPr>
-          <w:rFonts w:ascii="Courier New" w:cs="Courier New" w:eastAsia="Courier New" w:hAnsi="Courier New"/>
-          <w:color w:val="7f6000"/>
-          <w:sz w:val="18"/>
-          <w:szCs w:val="18"/>
-          <w:rtl w:val="0"/>
-        </w:rPr>
-        <w:t xml:space="preserve">&lt;/id&gt;</w:t>
+        <w:t xml:space="preserve">&lt;id&gt;p037v_2&lt;/id&gt;</w:t>
       </w:r>
       <w:r>
         <w:rPr>
@@ -3748,24 +3714,7 @@
           <w:szCs w:val="18"/>
           <w:rtl w:val="0"/>
         </w:rPr>
-        <w:t xml:space="preserve">&lt;id&gt;</w:t>
-      </w:r>
-      <w:r>
-        <w:rPr>
-          <w:color w:val="000000"/>
-          <w:rtl w:val="0"/>
-        </w:rPr>
-        <w:t xml:space="preserve">p037v_3</w:t>
-      </w:r>
-      <w:r>
-        <w:rPr>
-          <w:rFonts w:ascii="Courier New" w:cs="Courier New" w:eastAsia="Courier New" w:hAnsi="Courier New"/>
-          <w:color w:val="7f6000"/>
-          <w:sz w:val="18"/>
-          <w:szCs w:val="18"/>
-          <w:rtl w:val="0"/>
-        </w:rPr>
-        <w:t xml:space="preserve">&lt;/id&gt;</w:t>
+        <w:t xml:space="preserve">&lt;id&gt;p037v_3&lt;/id&gt;</w:t>
       </w:r>
       <w:r>
         <w:rPr>

--- a/TEMP/input/p037v_CB_+MHS_+G2/tcn_p037v.docx
+++ b/TEMP/input/p037v_CB_+MHS_+G2/tcn_p037v.docx
@@ -1998,7 +1998,7 @@
           <w:color w:val="000000"/>
           <w:rtl w:val="0"/>
         </w:rPr>
-        <w:t xml:space="preserve">verre</w:t>
+        <w:t xml:space="preserve">verre net</w:t>
       </w:r>
       <w:r>
         <w:rPr>
@@ -2015,7 +2015,7 @@
           <w:color w:val="000000"/>
           <w:rtl w:val="0"/>
         </w:rPr>
-        <w:t xml:space="preserve"> net avecq</w:t>
+        <w:t xml:space="preserve"> avecq</w:t>
       </w:r>
       <w:r>
         <w:rPr>
@@ -2162,10 +2162,37 @@
       </w:pPr>
       <w:r>
         <w:rPr>
-          <w:color w:val="000000"/>
-          <w:rtl w:val="0"/>
-        </w:rPr>
-        <w:t xml:space="preserve">desgraissé, car s'il a tant soit peu de </w:t>
+          <w:rFonts w:ascii="Courier New" w:cs="Courier New" w:eastAsia="Courier New" w:hAnsi="Courier New"/>
+          <w:color w:val="0000ff"/>
+          <w:sz w:val="18"/>
+          <w:szCs w:val="18"/>
+          <w:rtl w:val="0"/>
+        </w:rPr>
+        <w:t xml:space="preserve">&lt;m&gt;</w:t>
+      </w:r>
+      <w:r>
+        <w:rPr>
+          <w:color w:val="000000"/>
+          <w:rtl w:val="0"/>
+        </w:rPr>
+        <w:t xml:space="preserve">desgraissé</w:t>
+      </w:r>
+      <w:r>
+        <w:rPr>
+          <w:rFonts w:ascii="Courier New" w:cs="Courier New" w:eastAsia="Courier New" w:hAnsi="Courier New"/>
+          <w:color w:val="0000ff"/>
+          <w:sz w:val="18"/>
+          <w:szCs w:val="18"/>
+          <w:rtl w:val="0"/>
+        </w:rPr>
+        <w:t xml:space="preserve">&lt;/m&gt;</w:t>
+      </w:r>
+      <w:r>
+        <w:rPr>
+          <w:color w:val="000000"/>
+          <w:rtl w:val="0"/>
+        </w:rPr>
+        <w:t xml:space="preserve">, car s'il a tant soit peu de </w:t>
       </w:r>
       <w:r>
         <w:rPr>

--- a/TEMP/input/p037v_CB_+MHS_+G2/tcn_p037v.docx
+++ b/TEMP/input/p037v_CB_+MHS_+G2/tcn_p037v.docx
@@ -4840,7 +4840,7 @@
     </w:p>
     <w:sectPr>
       <w:pgSz w:h="15840" w:w="12240"/>
-      <w:pgMar w:bottom="1440" w:top="1440" w:left="1440" w:right="1440" w:header="0"/>
+      <w:pgMar w:bottom="1440" w:top="1440" w:left="1440" w:right="1440" w:header="0" w:footer="720"/>
       <w:pgNumType w:start="1"/>
     </w:sectPr>
   </w:body>

--- a/TEMP/input/p037v_CB_+MHS_+G2/tcn_p037v.docx
+++ b/TEMP/input/p037v_CB_+MHS_+G2/tcn_p037v.docx
@@ -15,7 +15,6 @@
           <w:between w:space="0" w:sz="0" w:val="nil"/>
         </w:pBdr>
         <w:shd w:fill="auto" w:val="clear"/>
-        <w:contextualSpacing w:val="0"/>
         <w:rPr>
           <w:color w:val="000000"/>
         </w:rPr>
@@ -66,7 +65,6 @@
           <w:between w:space="0" w:sz="0" w:val="nil"/>
         </w:pBdr>
         <w:shd w:fill="auto" w:val="clear"/>
-        <w:contextualSpacing w:val="0"/>
         <w:rPr>
           <w:color w:val="000000"/>
           <w:highlight w:val="white"/>
@@ -120,7 +118,6 @@
           <w:between w:space="0" w:sz="0" w:val="nil"/>
         </w:pBdr>
         <w:shd w:fill="auto" w:val="clear"/>
-        <w:contextualSpacing w:val="0"/>
         <w:rPr>
           <w:color w:val="000000"/>
           <w:highlight w:val="white"/>
@@ -145,7 +142,6 @@
           <w:between w:space="0" w:sz="0" w:val="nil"/>
         </w:pBdr>
         <w:shd w:fill="auto" w:val="clear"/>
-        <w:contextualSpacing w:val="0"/>
         <w:rPr>
           <w:color w:val="000000"/>
         </w:rPr>
@@ -179,7 +175,6 @@
           <w:between w:space="0" w:sz="0" w:val="nil"/>
         </w:pBdr>
         <w:shd w:fill="auto" w:val="clear"/>
-        <w:contextualSpacing w:val="0"/>
         <w:rPr>
           <w:color w:val="000000"/>
         </w:rPr>
@@ -213,7 +208,6 @@
           <w:between w:space="0" w:sz="0" w:val="nil"/>
         </w:pBdr>
         <w:shd w:fill="auto" w:val="clear"/>
-        <w:contextualSpacing w:val="0"/>
         <w:rPr>
           <w:color w:val="000000"/>
         </w:rPr>
@@ -284,31 +278,29 @@
           <w:between w:space="0" w:sz="0" w:val="nil"/>
         </w:pBdr>
         <w:shd w:fill="auto" w:val="clear"/>
-        <w:contextualSpacing w:val="0"/>
-        <w:rPr>
-          <w:color w:val="000000"/>
-        </w:rPr>
-      </w:pPr>
-      <w:r>
-        <w:rPr>
-          <w:rtl w:val="0"/>
-        </w:rPr>
-      </w:r>
-    </w:p>
-    <w:p>
-      <w:pPr>
-        <w:keepNext w:val="0"/>
-        <w:keepLines w:val="0"/>
-        <w:widowControl w:val="0"/>
-        <w:pBdr>
-          <w:top w:space="0" w:sz="0" w:val="nil"/>
-          <w:left w:space="0" w:sz="0" w:val="nil"/>
-          <w:bottom w:space="0" w:sz="0" w:val="nil"/>
-          <w:right w:space="0" w:sz="0" w:val="nil"/>
-          <w:between w:space="0" w:sz="0" w:val="nil"/>
-        </w:pBdr>
-        <w:shd w:fill="auto" w:val="clear"/>
-        <w:contextualSpacing w:val="0"/>
+        <w:rPr>
+          <w:color w:val="000000"/>
+        </w:rPr>
+      </w:pPr>
+      <w:r>
+        <w:rPr>
+          <w:rtl w:val="0"/>
+        </w:rPr>
+      </w:r>
+    </w:p>
+    <w:p>
+      <w:pPr>
+        <w:keepNext w:val="0"/>
+        <w:keepLines w:val="0"/>
+        <w:widowControl w:val="0"/>
+        <w:pBdr>
+          <w:top w:space="0" w:sz="0" w:val="nil"/>
+          <w:left w:space="0" w:sz="0" w:val="nil"/>
+          <w:bottom w:space="0" w:sz="0" w:val="nil"/>
+          <w:right w:space="0" w:sz="0" w:val="nil"/>
+          <w:between w:space="0" w:sz="0" w:val="nil"/>
+        </w:pBdr>
+        <w:shd w:fill="auto" w:val="clear"/>
         <w:rPr>
           <w:color w:val="000000"/>
         </w:rPr>
@@ -342,7 +334,6 @@
           <w:between w:space="0" w:sz="0" w:val="nil"/>
         </w:pBdr>
         <w:shd w:fill="auto" w:val="clear"/>
-        <w:contextualSpacing w:val="0"/>
         <w:rPr/>
       </w:pPr>
       <w:r>
@@ -436,7 +427,6 @@
           <w:between w:space="0" w:sz="0" w:val="nil"/>
         </w:pBdr>
         <w:shd w:fill="auto" w:val="clear"/>
-        <w:contextualSpacing w:val="0"/>
         <w:rPr>
           <w:color w:val="000000"/>
         </w:rPr>
@@ -556,7 +546,6 @@
           <w:between w:space="0" w:sz="0" w:val="nil"/>
         </w:pBdr>
         <w:shd w:fill="auto" w:val="clear"/>
-        <w:contextualSpacing w:val="0"/>
         <w:rPr>
           <w:color w:val="000000"/>
         </w:rPr>
@@ -736,7 +725,6 @@
           <w:between w:space="0" w:sz="0" w:val="nil"/>
         </w:pBdr>
         <w:shd w:fill="auto" w:val="clear"/>
-        <w:contextualSpacing w:val="0"/>
         <w:rPr>
           <w:color w:val="000000"/>
         </w:rPr>
@@ -862,7 +850,6 @@
           <w:between w:space="0" w:sz="0" w:val="nil"/>
         </w:pBdr>
         <w:shd w:fill="auto" w:val="clear"/>
-        <w:contextualSpacing w:val="0"/>
         <w:rPr>
           <w:color w:val="000000"/>
         </w:rPr>
@@ -954,7 +941,6 @@
           <w:between w:space="0" w:sz="0" w:val="nil"/>
         </w:pBdr>
         <w:shd w:fill="auto" w:val="clear"/>
-        <w:contextualSpacing w:val="0"/>
         <w:rPr>
           <w:color w:val="000000"/>
         </w:rPr>
@@ -1093,7 +1079,6 @@
           <w:between w:space="0" w:sz="0" w:val="nil"/>
         </w:pBdr>
         <w:shd w:fill="auto" w:val="clear"/>
-        <w:contextualSpacing w:val="0"/>
         <w:rPr>
           <w:color w:val="000000"/>
         </w:rPr>
@@ -1251,7 +1236,6 @@
           <w:between w:space="0" w:sz="0" w:val="nil"/>
         </w:pBdr>
         <w:shd w:fill="auto" w:val="clear"/>
-        <w:contextualSpacing w:val="0"/>
         <w:rPr>
           <w:color w:val="000000"/>
         </w:rPr>
@@ -1352,7 +1336,6 @@
           <w:between w:space="0" w:sz="0" w:val="nil"/>
         </w:pBdr>
         <w:shd w:fill="auto" w:val="clear"/>
-        <w:contextualSpacing w:val="0"/>
         <w:rPr>
           <w:color w:val="000000"/>
         </w:rPr>
@@ -1457,7 +1440,6 @@
           <w:between w:space="0" w:sz="0" w:val="nil"/>
         </w:pBdr>
         <w:shd w:fill="auto" w:val="clear"/>
-        <w:contextualSpacing w:val="0"/>
         <w:rPr>
           <w:color w:val="000000"/>
         </w:rPr>
@@ -1581,7 +1563,6 @@
           <w:between w:space="0" w:sz="0" w:val="nil"/>
         </w:pBdr>
         <w:shd w:fill="auto" w:val="clear"/>
-        <w:contextualSpacing w:val="0"/>
         <w:rPr>
           <w:color w:val="000000"/>
         </w:rPr>
@@ -1615,7 +1596,6 @@
           <w:between w:space="0" w:sz="0" w:val="nil"/>
         </w:pBdr>
         <w:shd w:fill="auto" w:val="clear"/>
-        <w:contextualSpacing w:val="0"/>
         <w:rPr>
           <w:color w:val="000000"/>
         </w:rPr>
@@ -1649,29 +1629,27 @@
           <w:between w:space="0" w:sz="0" w:val="nil"/>
         </w:pBdr>
         <w:shd w:fill="auto" w:val="clear"/>
-        <w:contextualSpacing w:val="0"/>
-        <w:rPr>
-          <w:color w:val="000000"/>
-        </w:rPr>
-      </w:pPr>
-      <w:r>
-        <w:rPr>
-          <w:rtl w:val="0"/>
-        </w:rPr>
-      </w:r>
-    </w:p>
-    <w:p>
-      <w:pPr>
-        <w:widowControl w:val="0"/>
-        <w:pBdr>
-          <w:top w:space="0" w:sz="0" w:val="nil"/>
-          <w:left w:space="0" w:sz="0" w:val="nil"/>
-          <w:bottom w:space="0" w:sz="0" w:val="nil"/>
-          <w:right w:space="0" w:sz="0" w:val="nil"/>
-          <w:between w:space="0" w:sz="0" w:val="nil"/>
-        </w:pBdr>
-        <w:shd w:fill="auto" w:val="clear"/>
-        <w:contextualSpacing w:val="0"/>
+        <w:rPr>
+          <w:color w:val="000000"/>
+        </w:rPr>
+      </w:pPr>
+      <w:r>
+        <w:rPr>
+          <w:rtl w:val="0"/>
+        </w:rPr>
+      </w:r>
+    </w:p>
+    <w:p>
+      <w:pPr>
+        <w:widowControl w:val="0"/>
+        <w:pBdr>
+          <w:top w:space="0" w:sz="0" w:val="nil"/>
+          <w:left w:space="0" w:sz="0" w:val="nil"/>
+          <w:bottom w:space="0" w:sz="0" w:val="nil"/>
+          <w:right w:space="0" w:sz="0" w:val="nil"/>
+          <w:between w:space="0" w:sz="0" w:val="nil"/>
+        </w:pBdr>
+        <w:shd w:fill="auto" w:val="clear"/>
         <w:rPr>
           <w:color w:val="000000"/>
         </w:rPr>
@@ -1703,7 +1681,6 @@
           <w:between w:space="0" w:sz="0" w:val="nil"/>
         </w:pBdr>
         <w:shd w:fill="auto" w:val="clear"/>
-        <w:contextualSpacing w:val="0"/>
         <w:rPr>
           <w:color w:val="000000"/>
         </w:rPr>
@@ -1735,7 +1712,6 @@
           <w:between w:space="0" w:sz="0" w:val="nil"/>
         </w:pBdr>
         <w:shd w:fill="auto" w:val="clear"/>
-        <w:contextualSpacing w:val="0"/>
         <w:rPr>
           <w:color w:val="000000"/>
         </w:rPr>
@@ -1804,31 +1780,29 @@
           <w:between w:space="0" w:sz="0" w:val="nil"/>
         </w:pBdr>
         <w:shd w:fill="auto" w:val="clear"/>
-        <w:contextualSpacing w:val="0"/>
-        <w:rPr>
-          <w:color w:val="000000"/>
-        </w:rPr>
-      </w:pPr>
-      <w:r>
-        <w:rPr>
-          <w:rtl w:val="0"/>
-        </w:rPr>
-      </w:r>
-    </w:p>
-    <w:p>
-      <w:pPr>
-        <w:keepNext w:val="0"/>
-        <w:keepLines w:val="0"/>
-        <w:widowControl w:val="0"/>
-        <w:pBdr>
-          <w:top w:space="0" w:sz="0" w:val="nil"/>
-          <w:left w:space="0" w:sz="0" w:val="nil"/>
-          <w:bottom w:space="0" w:sz="0" w:val="nil"/>
-          <w:right w:space="0" w:sz="0" w:val="nil"/>
-          <w:between w:space="0" w:sz="0" w:val="nil"/>
-        </w:pBdr>
-        <w:shd w:fill="auto" w:val="clear"/>
-        <w:contextualSpacing w:val="0"/>
+        <w:rPr>
+          <w:color w:val="000000"/>
+        </w:rPr>
+      </w:pPr>
+      <w:r>
+        <w:rPr>
+          <w:rtl w:val="0"/>
+        </w:rPr>
+      </w:r>
+    </w:p>
+    <w:p>
+      <w:pPr>
+        <w:keepNext w:val="0"/>
+        <w:keepLines w:val="0"/>
+        <w:widowControl w:val="0"/>
+        <w:pBdr>
+          <w:top w:space="0" w:sz="0" w:val="nil"/>
+          <w:left w:space="0" w:sz="0" w:val="nil"/>
+          <w:bottom w:space="0" w:sz="0" w:val="nil"/>
+          <w:right w:space="0" w:sz="0" w:val="nil"/>
+          <w:between w:space="0" w:sz="0" w:val="nil"/>
+        </w:pBdr>
+        <w:shd w:fill="auto" w:val="clear"/>
         <w:rPr>
           <w:color w:val="000000"/>
         </w:rPr>
@@ -1862,7 +1836,6 @@
           <w:between w:space="0" w:sz="0" w:val="nil"/>
         </w:pBdr>
         <w:shd w:fill="auto" w:val="clear"/>
-        <w:contextualSpacing w:val="0"/>
         <w:rPr>
           <w:color w:val="000000"/>
         </w:rPr>
@@ -1971,7 +1944,6 @@
           <w:between w:space="0" w:sz="0" w:val="nil"/>
         </w:pBdr>
         <w:shd w:fill="auto" w:val="clear"/>
-        <w:contextualSpacing w:val="0"/>
         <w:rPr>
           <w:color w:val="000000"/>
         </w:rPr>
@@ -2046,7 +2018,6 @@
           <w:between w:space="0" w:sz="0" w:val="nil"/>
         </w:pBdr>
         <w:shd w:fill="auto" w:val="clear"/>
-        <w:contextualSpacing w:val="0"/>
         <w:rPr>
           <w:color w:val="000000"/>
         </w:rPr>
@@ -2155,7 +2126,6 @@
           <w:between w:space="0" w:sz="0" w:val="nil"/>
         </w:pBdr>
         <w:shd w:fill="auto" w:val="clear"/>
-        <w:contextualSpacing w:val="0"/>
         <w:rPr>
           <w:color w:val="000000"/>
         </w:rPr>
@@ -2257,7 +2227,6 @@
           <w:between w:space="0" w:sz="0" w:val="nil"/>
         </w:pBdr>
         <w:shd w:fill="auto" w:val="clear"/>
-        <w:contextualSpacing w:val="0"/>
         <w:rPr>
           <w:color w:val="000000"/>
         </w:rPr>
@@ -2366,7 +2335,6 @@
           <w:between w:space="0" w:sz="0" w:val="nil"/>
         </w:pBdr>
         <w:shd w:fill="auto" w:val="clear"/>
-        <w:contextualSpacing w:val="0"/>
         <w:rPr>
           <w:color w:val="000000"/>
         </w:rPr>
@@ -2623,7 +2591,6 @@
           <w:between w:space="0" w:sz="0" w:val="nil"/>
         </w:pBdr>
         <w:shd w:fill="auto" w:val="clear"/>
-        <w:contextualSpacing w:val="0"/>
         <w:rPr>
           <w:color w:val="000000"/>
         </w:rPr>
@@ -2664,7 +2631,6 @@
           <w:between w:space="0" w:sz="0" w:val="nil"/>
         </w:pBdr>
         <w:shd w:fill="auto" w:val="clear"/>
-        <w:contextualSpacing w:val="0"/>
         <w:rPr>
           <w:color w:val="000000"/>
         </w:rPr>
@@ -2773,7 +2739,6 @@
           <w:between w:space="0" w:sz="0" w:val="nil"/>
         </w:pBdr>
         <w:shd w:fill="auto" w:val="clear"/>
-        <w:contextualSpacing w:val="0"/>
         <w:rPr>
           <w:color w:val="000000"/>
         </w:rPr>
@@ -2882,7 +2847,6 @@
           <w:between w:space="0" w:sz="0" w:val="nil"/>
         </w:pBdr>
         <w:shd w:fill="auto" w:val="clear"/>
-        <w:contextualSpacing w:val="0"/>
         <w:rPr>
           <w:color w:val="000000"/>
         </w:rPr>
@@ -2954,7 +2918,6 @@
           <w:between w:space="0" w:sz="0" w:val="nil"/>
         </w:pBdr>
         <w:shd w:fill="auto" w:val="clear"/>
-        <w:contextualSpacing w:val="0"/>
         <w:rPr>
           <w:color w:val="000000"/>
         </w:rPr>
@@ -3077,7 +3040,6 @@
           <w:between w:space="0" w:sz="0" w:val="nil"/>
         </w:pBdr>
         <w:shd w:fill="auto" w:val="clear"/>
-        <w:contextualSpacing w:val="0"/>
         <w:rPr>
           <w:color w:val="000000"/>
         </w:rPr>
@@ -3220,7 +3182,6 @@
           <w:between w:space="0" w:sz="0" w:val="nil"/>
         </w:pBdr>
         <w:shd w:fill="auto" w:val="clear"/>
-        <w:contextualSpacing w:val="0"/>
         <w:rPr>
           <w:color w:val="000000"/>
         </w:rPr>
@@ -3350,7 +3311,6 @@
           <w:between w:space="0" w:sz="0" w:val="nil"/>
         </w:pBdr>
         <w:shd w:fill="auto" w:val="clear"/>
-        <w:contextualSpacing w:val="0"/>
         <w:rPr>
           <w:color w:val="000000"/>
         </w:rPr>
@@ -3425,7 +3385,6 @@
           <w:between w:space="0" w:sz="0" w:val="nil"/>
         </w:pBdr>
         <w:shd w:fill="auto" w:val="clear"/>
-        <w:contextualSpacing w:val="0"/>
         <w:rPr>
           <w:color w:val="000000"/>
         </w:rPr>
@@ -3500,7 +3459,6 @@
           <w:between w:space="0" w:sz="0" w:val="nil"/>
         </w:pBdr>
         <w:shd w:fill="auto" w:val="clear"/>
-        <w:contextualSpacing w:val="0"/>
         <w:rPr>
           <w:color w:val="000000"/>
         </w:rPr>
@@ -3575,7 +3533,6 @@
           <w:between w:space="0" w:sz="0" w:val="nil"/>
         </w:pBdr>
         <w:shd w:fill="auto" w:val="clear"/>
-        <w:contextualSpacing w:val="0"/>
         <w:rPr>
           <w:color w:val="000000"/>
         </w:rPr>
@@ -3606,7 +3563,6 @@
           <w:between w:space="0" w:sz="0" w:val="nil"/>
         </w:pBdr>
         <w:shd w:fill="auto" w:val="clear"/>
-        <w:contextualSpacing w:val="0"/>
         <w:rPr>
           <w:color w:val="000000"/>
         </w:rPr>
@@ -3640,7 +3596,6 @@
           <w:between w:space="0" w:sz="0" w:val="nil"/>
         </w:pBdr>
         <w:shd w:fill="auto" w:val="clear"/>
-        <w:contextualSpacing w:val="0"/>
         <w:rPr>
           <w:color w:val="000000"/>
         </w:rPr>
@@ -3674,29 +3629,27 @@
           <w:between w:space="0" w:sz="0" w:val="nil"/>
         </w:pBdr>
         <w:shd w:fill="auto" w:val="clear"/>
-        <w:contextualSpacing w:val="0"/>
-        <w:rPr>
-          <w:color w:val="000000"/>
-        </w:rPr>
-      </w:pPr>
-      <w:r>
-        <w:rPr>
-          <w:rtl w:val="0"/>
-        </w:rPr>
-      </w:r>
-    </w:p>
-    <w:p>
-      <w:pPr>
-        <w:widowControl w:val="0"/>
-        <w:pBdr>
-          <w:top w:space="0" w:sz="0" w:val="nil"/>
-          <w:left w:space="0" w:sz="0" w:val="nil"/>
-          <w:bottom w:space="0" w:sz="0" w:val="nil"/>
-          <w:right w:space="0" w:sz="0" w:val="nil"/>
-          <w:between w:space="0" w:sz="0" w:val="nil"/>
-        </w:pBdr>
-        <w:shd w:fill="auto" w:val="clear"/>
-        <w:contextualSpacing w:val="0"/>
+        <w:rPr>
+          <w:color w:val="000000"/>
+        </w:rPr>
+      </w:pPr>
+      <w:r>
+        <w:rPr>
+          <w:rtl w:val="0"/>
+        </w:rPr>
+      </w:r>
+    </w:p>
+    <w:p>
+      <w:pPr>
+        <w:widowControl w:val="0"/>
+        <w:pBdr>
+          <w:top w:space="0" w:sz="0" w:val="nil"/>
+          <w:left w:space="0" w:sz="0" w:val="nil"/>
+          <w:bottom w:space="0" w:sz="0" w:val="nil"/>
+          <w:right w:space="0" w:sz="0" w:val="nil"/>
+          <w:between w:space="0" w:sz="0" w:val="nil"/>
+        </w:pBdr>
+        <w:shd w:fill="auto" w:val="clear"/>
         <w:rPr>
           <w:color w:val="000000"/>
         </w:rPr>
@@ -3728,7 +3681,6 @@
           <w:between w:space="0" w:sz="0" w:val="nil"/>
         </w:pBdr>
         <w:shd w:fill="auto" w:val="clear"/>
-        <w:contextualSpacing w:val="0"/>
         <w:rPr>
           <w:color w:val="000000"/>
         </w:rPr>
@@ -3760,7 +3712,6 @@
           <w:between w:space="0" w:sz="0" w:val="nil"/>
         </w:pBdr>
         <w:shd w:fill="auto" w:val="clear"/>
-        <w:contextualSpacing w:val="0"/>
         <w:rPr>
           <w:color w:val="000000"/>
         </w:rPr>
@@ -3831,31 +3782,29 @@
           <w:between w:space="0" w:sz="0" w:val="nil"/>
         </w:pBdr>
         <w:shd w:fill="auto" w:val="clear"/>
-        <w:contextualSpacing w:val="0"/>
-        <w:rPr>
-          <w:color w:val="000000"/>
-        </w:rPr>
-      </w:pPr>
-      <w:r>
-        <w:rPr>
-          <w:rtl w:val="0"/>
-        </w:rPr>
-      </w:r>
-    </w:p>
-    <w:p>
-      <w:pPr>
-        <w:keepNext w:val="0"/>
-        <w:keepLines w:val="0"/>
-        <w:widowControl w:val="0"/>
-        <w:pBdr>
-          <w:top w:space="0" w:sz="0" w:val="nil"/>
-          <w:left w:space="0" w:sz="0" w:val="nil"/>
-          <w:bottom w:space="0" w:sz="0" w:val="nil"/>
-          <w:right w:space="0" w:sz="0" w:val="nil"/>
-          <w:between w:space="0" w:sz="0" w:val="nil"/>
-        </w:pBdr>
-        <w:shd w:fill="auto" w:val="clear"/>
-        <w:contextualSpacing w:val="0"/>
+        <w:rPr>
+          <w:color w:val="000000"/>
+        </w:rPr>
+      </w:pPr>
+      <w:r>
+        <w:rPr>
+          <w:rtl w:val="0"/>
+        </w:rPr>
+      </w:r>
+    </w:p>
+    <w:p>
+      <w:pPr>
+        <w:keepNext w:val="0"/>
+        <w:keepLines w:val="0"/>
+        <w:widowControl w:val="0"/>
+        <w:pBdr>
+          <w:top w:space="0" w:sz="0" w:val="nil"/>
+          <w:left w:space="0" w:sz="0" w:val="nil"/>
+          <w:bottom w:space="0" w:sz="0" w:val="nil"/>
+          <w:right w:space="0" w:sz="0" w:val="nil"/>
+          <w:between w:space="0" w:sz="0" w:val="nil"/>
+        </w:pBdr>
+        <w:shd w:fill="auto" w:val="clear"/>
         <w:rPr>
           <w:color w:val="000000"/>
         </w:rPr>
@@ -3889,7 +3838,6 @@
           <w:between w:space="0" w:sz="0" w:val="nil"/>
         </w:pBdr>
         <w:shd w:fill="auto" w:val="clear"/>
-        <w:contextualSpacing w:val="0"/>
         <w:rPr>
           <w:color w:val="000000"/>
         </w:rPr>
@@ -3998,7 +3946,6 @@
           <w:between w:space="0" w:sz="0" w:val="nil"/>
         </w:pBdr>
         <w:shd w:fill="auto" w:val="clear"/>
-        <w:contextualSpacing w:val="0"/>
         <w:rPr>
           <w:color w:val="000000"/>
         </w:rPr>
@@ -4086,7 +4033,6 @@
           <w:between w:space="0" w:sz="0" w:val="nil"/>
         </w:pBdr>
         <w:shd w:fill="auto" w:val="clear"/>
-        <w:contextualSpacing w:val="0"/>
         <w:rPr>
           <w:color w:val="000000"/>
         </w:rPr>
@@ -4236,7 +4182,6 @@
           <w:between w:space="0" w:sz="0" w:val="nil"/>
         </w:pBdr>
         <w:shd w:fill="auto" w:val="clear"/>
-        <w:contextualSpacing w:val="0"/>
         <w:rPr>
           <w:color w:val="000000"/>
         </w:rPr>
@@ -4362,7 +4307,6 @@
           <w:between w:space="0" w:sz="0" w:val="nil"/>
         </w:pBdr>
         <w:shd w:fill="auto" w:val="clear"/>
-        <w:contextualSpacing w:val="0"/>
         <w:rPr>
           <w:color w:val="000000"/>
         </w:rPr>
@@ -4539,7 +4483,6 @@
           <w:between w:space="0" w:sz="0" w:val="nil"/>
         </w:pBdr>
         <w:shd w:fill="auto" w:val="clear"/>
-        <w:contextualSpacing w:val="0"/>
         <w:rPr>
           <w:color w:val="000000"/>
         </w:rPr>
@@ -4597,7 +4540,6 @@
           <w:between w:space="0" w:sz="0" w:val="nil"/>
         </w:pBdr>
         <w:shd w:fill="auto" w:val="clear"/>
-        <w:contextualSpacing w:val="0"/>
         <w:rPr>
           <w:color w:val="000000"/>
         </w:rPr>
@@ -4718,7 +4660,6 @@
           <w:between w:space="0" w:sz="0" w:val="nil"/>
         </w:pBdr>
         <w:shd w:fill="auto" w:val="clear"/>
-        <w:contextualSpacing w:val="0"/>
         <w:rPr>
           <w:color w:val="000000"/>
         </w:rPr>
@@ -4783,7 +4724,6 @@
           <w:between w:space="0" w:sz="0" w:val="nil"/>
         </w:pBdr>
         <w:shd w:fill="auto" w:val="clear"/>
-        <w:contextualSpacing w:val="0"/>
         <w:rPr>
           <w:color w:val="000000"/>
         </w:rPr>
@@ -4817,7 +4757,6 @@
           <w:between w:space="0" w:sz="0" w:val="nil"/>
         </w:pBdr>
         <w:shd w:fill="auto" w:val="clear"/>
-        <w:contextualSpacing w:val="0"/>
         <w:rPr>
           <w:color w:val="000000"/>
         </w:rPr>
